--- a/force-app/main/default/staticresources/AdvanceDocuments/CoreVest_Form_Request_for_Advance_Borrower_Owned_Property.docx
+++ b/force-app/main/default/staticresources/AdvanceDocuments/CoreVest_Form_Request_for_Advance_Borrower_Owned_Property.docx
@@ -1499,29 +1499,38 @@
       <w:tblPr>
         <w:tblStyle w:val="TableGrid"/>
         <w:tblW w:w="0" w:type="auto"/>
-        <w:tblInd w:w="-5" w:type="dxa"/>
-        <w:tblLayout w:type="fixed"/>
         <w:tblLook w:val="04A0" w:firstRow="1" w:lastRow="0" w:firstColumn="1" w:lastColumn="0" w:noHBand="0" w:noVBand="1"/>
       </w:tblPr>
       <w:tblGrid>
-        <w:gridCol w:w="3150"/>
-        <w:gridCol w:w="2160"/>
-        <w:gridCol w:w="1890"/>
-        <w:gridCol w:w="2155"/>
+        <w:gridCol w:w="1904"/>
+        <w:gridCol w:w="2087"/>
+        <w:gridCol w:w="1580"/>
+        <w:gridCol w:w="2028"/>
+        <w:gridCol w:w="1751"/>
       </w:tblGrid>
       <w:tr>
         <w:trPr>
-          <w:trHeight w:val="144"/>
+          <w:trHeight w:val="421"/>
         </w:trPr>
         <w:tc>
           <w:tcPr>
-            <w:tcW w:w="3150" w:type="dxa"/>
+            <w:tcW w:w="2393" w:type="dxa"/>
+            <w:vMerge w:val="restart"/>
             <w:shd w:val="clear" w:color="auto" w:fill="EEECE1" w:themeFill="background2"/>
           </w:tcPr>
           <w:p>
             <w:pPr>
               <w:pStyle w:val="FlushLeft"/>
-              <w:spacing w:before="0"/>
+              <w:jc w:val="center"/>
+              <w:rPr>
+                <w:b/>
+                <w:caps/>
+              </w:rPr>
+            </w:pPr>
+          </w:p>
+          <w:p>
+            <w:pPr>
+              <w:pStyle w:val="FlushLeft"/>
               <w:jc w:val="center"/>
               <w:rPr>
                 <w:b/>
@@ -1535,18 +1544,35 @@
               </w:rPr>
               <w:t>PROPERTY ADDRESS</w:t>
             </w:r>
+            <w:r>
+              <w:rPr>
+                <w:b/>
+                <w:caps/>
+              </w:rPr>
+              <w:br/>
+              <w:t>(renovation properties)</w:t>
+            </w:r>
           </w:p>
         </w:tc>
         <w:tc>
           <w:tcPr>
-            <w:tcW w:w="2160" w:type="dxa"/>
+            <w:tcW w:w="1922" w:type="dxa"/>
+            <w:vMerge w:val="restart"/>
             <w:shd w:val="clear" w:color="auto" w:fill="EEECE1" w:themeFill="background2"/>
           </w:tcPr>
           <w:p>
             <w:pPr>
               <w:pStyle w:val="FlushLeft"/>
-              <w:spacing w:before="0"/>
-              <w:ind w:firstLine="162"/>
+              <w:jc w:val="center"/>
+              <w:rPr>
+                <w:b/>
+                <w:caps/>
+              </w:rPr>
+            </w:pPr>
+          </w:p>
+          <w:p>
+            <w:pPr>
+              <w:pStyle w:val="FlushLeft"/>
               <w:jc w:val="center"/>
               <w:rPr>
                 <w:b/>
@@ -1564,14 +1590,13 @@
         </w:tc>
         <w:tc>
           <w:tcPr>
-            <w:tcW w:w="1890" w:type="dxa"/>
+            <w:tcW w:w="3468" w:type="dxa"/>
+            <w:gridSpan w:val="2"/>
             <w:shd w:val="clear" w:color="auto" w:fill="EEECE1" w:themeFill="background2"/>
           </w:tcPr>
           <w:p>
             <w:pPr>
               <w:pStyle w:val="FlushLeft"/>
-              <w:spacing w:before="0"/>
-              <w:ind w:hanging="18"/>
               <w:jc w:val="center"/>
               <w:rPr>
                 <w:b/>
@@ -1583,20 +1608,29 @@
                 <w:b/>
                 <w:caps/>
               </w:rPr>
-              <w:t>PURCHASE PRICE</w:t>
+              <w:t>ALLOCATION OF ADVANCE AMOUNT</w:t>
             </w:r>
           </w:p>
         </w:tc>
         <w:tc>
           <w:tcPr>
-            <w:tcW w:w="2155" w:type="dxa"/>
+            <w:tcW w:w="1567" w:type="dxa"/>
+            <w:vMerge w:val="restart"/>
             <w:shd w:val="clear" w:color="auto" w:fill="EEECE1" w:themeFill="background2"/>
           </w:tcPr>
           <w:p>
             <w:pPr>
               <w:pStyle w:val="FlushLeft"/>
-              <w:spacing w:before="0"/>
-              <w:ind w:hanging="198"/>
+              <w:jc w:val="center"/>
+              <w:rPr>
+                <w:b/>
+                <w:caps/>
+              </w:rPr>
+            </w:pPr>
+          </w:p>
+          <w:p>
+            <w:pPr>
+              <w:pStyle w:val="FlushLeft"/>
               <w:jc w:val="center"/>
               <w:rPr>
                 <w:b/>
@@ -1608,28 +1642,122 @@
                 <w:b/>
                 <w:caps/>
               </w:rPr>
-              <w:t>approved renovation costs</w:t>
+              <w:t>PURCHASE PRICE:</w:t>
             </w:r>
           </w:p>
         </w:tc>
       </w:tr>
       <w:tr>
         <w:trPr>
-          <w:trHeight w:val="144"/>
+          <w:trHeight w:val="421"/>
         </w:trPr>
         <w:tc>
           <w:tcPr>
-            <w:tcW w:w="3150" w:type="dxa"/>
-            <w:shd w:val="clear" w:color="auto" w:fill="auto"/>
-            <w:vAlign w:val="center"/>
+            <w:tcW w:w="2393" w:type="dxa"/>
+            <w:vMerge/>
+            <w:shd w:val="clear" w:color="auto" w:fill="EEECE1" w:themeFill="background2"/>
           </w:tcPr>
           <w:p>
             <w:pPr>
               <w:pStyle w:val="FlushLeft"/>
-              <w:spacing w:before="0"/>
               <w:jc w:val="center"/>
               <w:rPr>
                 <w:b/>
+                <w:caps/>
+              </w:rPr>
+            </w:pPr>
+          </w:p>
+        </w:tc>
+        <w:tc>
+          <w:tcPr>
+            <w:tcW w:w="1922" w:type="dxa"/>
+            <w:vMerge/>
+            <w:shd w:val="clear" w:color="auto" w:fill="EEECE1" w:themeFill="background2"/>
+          </w:tcPr>
+          <w:p>
+            <w:pPr>
+              <w:pStyle w:val="FlushLeft"/>
+              <w:jc w:val="center"/>
+              <w:rPr>
+                <w:b/>
+                <w:caps/>
+              </w:rPr>
+            </w:pPr>
+          </w:p>
+        </w:tc>
+        <w:tc>
+          <w:tcPr>
+            <w:tcW w:w="1874" w:type="dxa"/>
+            <w:shd w:val="clear" w:color="auto" w:fill="EEECE1" w:themeFill="background2"/>
+          </w:tcPr>
+          <w:p>
+            <w:pPr>
+              <w:pStyle w:val="FlushLeft"/>
+              <w:jc w:val="center"/>
+              <w:rPr>
+                <w:b/>
+                <w:caps/>
+              </w:rPr>
+            </w:pPr>
+            <w:r>
+              <w:rPr>
+                <w:b/>
+                <w:caps/>
+              </w:rPr>
+              <w:t>initial disbursement</w:t>
+            </w:r>
+          </w:p>
+        </w:tc>
+        <w:tc>
+          <w:tcPr>
+            <w:tcW w:w="1594" w:type="dxa"/>
+            <w:shd w:val="clear" w:color="auto" w:fill="EEECE1" w:themeFill="background2"/>
+          </w:tcPr>
+          <w:p>
+            <w:pPr>
+              <w:pStyle w:val="FlushLeft"/>
+              <w:jc w:val="center"/>
+              <w:rPr>
+                <w:b/>
+                <w:caps/>
+              </w:rPr>
+            </w:pPr>
+            <w:r>
+              <w:rPr>
+                <w:b/>
+                <w:caps/>
+              </w:rPr>
+              <w:t>renovation reserve funds</w:t>
+            </w:r>
+          </w:p>
+        </w:tc>
+        <w:tc>
+          <w:tcPr>
+            <w:tcW w:w="1567" w:type="dxa"/>
+            <w:vMerge/>
+            <w:shd w:val="clear" w:color="auto" w:fill="EEECE1" w:themeFill="background2"/>
+          </w:tcPr>
+          <w:p>
+            <w:pPr>
+              <w:pStyle w:val="FlushLeft"/>
+              <w:jc w:val="center"/>
+              <w:rPr>
+                <w:b/>
+                <w:caps/>
+              </w:rPr>
+            </w:pPr>
+          </w:p>
+        </w:tc>
+      </w:tr>
+      <w:tr>
+        <w:tc>
+          <w:tcPr>
+            <w:tcW w:w="2393" w:type="dxa"/>
+          </w:tcPr>
+          <w:p>
+            <w:pPr>
+              <w:pStyle w:val="FlushLeft"/>
+              <w:rPr>
                 <w:caps/>
               </w:rPr>
             </w:pPr>
@@ -1693,18 +1821,12 @@
         </w:tc>
         <w:tc>
           <w:tcPr>
-            <w:tcW w:w="2160" w:type="dxa"/>
-            <w:shd w:val="clear" w:color="auto" w:fill="auto"/>
-            <w:vAlign w:val="center"/>
+            <w:tcW w:w="1922" w:type="dxa"/>
           </w:tcPr>
           <w:p>
             <w:pPr>
               <w:pStyle w:val="FlushLeft"/>
-              <w:spacing w:before="0"/>
-              <w:ind w:firstLine="162"/>
-              <w:jc w:val="center"/>
               <w:rPr>
-                <w:b/>
                 <w:caps/>
               </w:rPr>
             </w:pPr>
@@ -1713,54 +1835,38 @@
             </w:r>
             <w:proofErr w:type="spellStart"/>
             <w:r>
-              <w:rPr>
-                <w:color w:val="000000"/>
-              </w:rPr>
-              <w:t>Approved_Advance_Amount_Max__c</w:t>
+              <w:t>Property__</w:t>
+            </w:r>
+            <w:proofErr w:type="gramStart"/>
+            <w:r>
+              <w:t>r.Approved</w:t>
+            </w:r>
+            <w:proofErr w:type="gramEnd"/>
+            <w:r>
+              <w:t>_Advance_Amount_Max__c</w:t>
             </w:r>
             <w:proofErr w:type="spellEnd"/>
             <w:r>
-              <w:rPr>
-                <w:color w:val="000000"/>
-              </w:rPr>
-              <w:t xml:space="preserve"> </w:t>
-            </w:r>
-            <w:r>
-              <w:rPr>
-                <w:color w:val="000000"/>
-              </w:rPr>
-              <w:t xml:space="preserve">| </w:t>
+              <w:t xml:space="preserve"> | </w:t>
             </w:r>
             <w:proofErr w:type="spellStart"/>
             <w:r>
-              <w:rPr>
-                <w:color w:val="000000"/>
-              </w:rPr>
               <w:t>formatCurrency</w:t>
             </w:r>
             <w:proofErr w:type="spellEnd"/>
             <w:r>
-              <w:rPr>
-                <w:color w:val="000000"/>
-              </w:rPr>
               <w:t>}</w:t>
             </w:r>
           </w:p>
         </w:tc>
         <w:tc>
           <w:tcPr>
-            <w:tcW w:w="1890" w:type="dxa"/>
-            <w:shd w:val="clear" w:color="auto" w:fill="auto"/>
-            <w:vAlign w:val="center"/>
+            <w:tcW w:w="1874" w:type="dxa"/>
           </w:tcPr>
           <w:p>
             <w:pPr>
               <w:pStyle w:val="FlushLeft"/>
-              <w:spacing w:before="0"/>
-              <w:ind w:hanging="18"/>
-              <w:jc w:val="center"/>
               <w:rPr>
-                <w:b/>
                 <w:caps/>
               </w:rPr>
             </w:pPr>
@@ -1769,19 +1875,24 @@
             </w:r>
             <w:proofErr w:type="spellStart"/>
             <w:r>
+              <w:t>Property__</w:t>
+            </w:r>
+            <w:proofErr w:type="gramStart"/>
+            <w:r>
+              <w:t>r.</w:t>
+            </w:r>
+            <w:r>
               <w:rPr>
                 <w:color w:val="000000"/>
               </w:rPr>
-              <w:t>Property__r.</w:t>
+              <w:t>Initial</w:t>
             </w:r>
+            <w:proofErr w:type="gramEnd"/>
             <w:r>
               <w:rPr>
-                <w:rFonts w:ascii="Arial" w:hAnsi="Arial" w:cs="Arial"/>
                 <w:color w:val="000000"/>
-                <w:sz w:val="17"/>
-                <w:szCs w:val="17"/>
               </w:rPr>
-              <w:t>Acquisition_Price__c</w:t>
+              <w:t>_Disbursement__c</w:t>
             </w:r>
             <w:proofErr w:type="spellEnd"/>
             <w:r>
@@ -1808,18 +1919,12 @@
         </w:tc>
         <w:tc>
           <w:tcPr>
-            <w:tcW w:w="2155" w:type="dxa"/>
-            <w:shd w:val="clear" w:color="auto" w:fill="auto"/>
-            <w:vAlign w:val="center"/>
+            <w:tcW w:w="1594" w:type="dxa"/>
           </w:tcPr>
           <w:p>
             <w:pPr>
               <w:pStyle w:val="FlushLeft"/>
-              <w:spacing w:before="0"/>
-              <w:ind w:hanging="198"/>
-              <w:jc w:val="center"/>
               <w:rPr>
-                <w:b/>
                 <w:caps/>
               </w:rPr>
             </w:pPr>
@@ -1829,27 +1934,108 @@
             <w:proofErr w:type="spellStart"/>
             <w:r>
               <w:rPr>
-                <w:color w:val="080707"/>
-                <w:shd w:val="clear" w:color="auto" w:fill="FFFFFF"/>
+                <w:color w:val="000000"/>
               </w:rPr>
-              <w:t>Approved_Renovation_Holdback__c</w:t>
+              <w:t>Property__</w:t>
             </w:r>
-            <w:proofErr w:type="spellEnd"/>
+            <w:proofErr w:type="gramStart"/>
             <w:r>
               <w:rPr>
-                <w:color w:val="080707"/>
-                <w:shd w:val="clear" w:color="auto" w:fill="FFFFFF"/>
+                <w:color w:val="000000"/>
               </w:rPr>
-              <w:t xml:space="preserve"> </w:t>
+              <w:t>r.</w:t>
             </w:r>
             <w:r>
               <w:rPr>
                 <w:color w:val="000000"/>
               </w:rPr>
-              <w:t xml:space="preserve">| </w:t>
+              <w:t>Approved</w:t>
+            </w:r>
+            <w:proofErr w:type="gramEnd"/>
+            <w:r>
+              <w:rPr>
+                <w:color w:val="000000"/>
+              </w:rPr>
+              <w:t>_Renovation_Holdback__c</w:t>
+            </w:r>
+            <w:proofErr w:type="spellEnd"/>
+            <w:r>
+              <w:rPr>
+                <w:color w:val="000000"/>
+              </w:rPr>
+              <w:t xml:space="preserve"> | </w:t>
             </w:r>
             <w:proofErr w:type="spellStart"/>
+            <w:r>
+              <w:rPr>
+                <w:color w:val="000000"/>
+              </w:rPr>
+              <w:t>formatCurrency</w:t>
+            </w:r>
+            <w:proofErr w:type="spellEnd"/>
+            <w:r>
+              <w:rPr>
+                <w:color w:val="000000"/>
+              </w:rPr>
+              <w:t>}</w:t>
+            </w:r>
+          </w:p>
+        </w:tc>
+        <w:tc>
+          <w:tcPr>
+            <w:tcW w:w="1567" w:type="dxa"/>
+          </w:tcPr>
+          <w:p>
+            <w:pPr>
+              <w:pStyle w:val="FlushLeft"/>
+              <w:rPr>
+                <w:caps/>
+              </w:rPr>
+            </w:pPr>
+            <w:r>
+              <w:t>{</w:t>
+            </w:r>
+            <w:proofErr w:type="spellStart"/>
+            <w:r>
+              <w:rPr>
+                <w:color w:val="000000"/>
+              </w:rPr>
+              <w:t>Property__</w:t>
+            </w:r>
             <w:proofErr w:type="gramStart"/>
+            <w:r>
+              <w:rPr>
+                <w:color w:val="000000"/>
+              </w:rPr>
+              <w:t>r.</w:t>
+            </w:r>
+            <w:r>
+              <w:rPr>
+                <w:rFonts w:ascii="Arial" w:hAnsi="Arial" w:cs="Arial"/>
+                <w:color w:val="000000"/>
+                <w:sz w:val="17"/>
+                <w:szCs w:val="17"/>
+              </w:rPr>
+              <w:t>Acquisition</w:t>
+            </w:r>
+            <w:proofErr w:type="gramEnd"/>
+            <w:r>
+              <w:rPr>
+                <w:rFonts w:ascii="Arial" w:hAnsi="Arial" w:cs="Arial"/>
+                <w:color w:val="000000"/>
+                <w:sz w:val="17"/>
+                <w:szCs w:val="17"/>
+              </w:rPr>
+              <w:t>_Price__c</w:t>
+            </w:r>
+            <w:proofErr w:type="spellEnd"/>
+            <w:r>
+              <w:rPr>
+                <w:color w:val="000000"/>
+              </w:rPr>
+              <w:t xml:space="preserve"> | </w:t>
+            </w:r>
+            <w:proofErr w:type="spellStart"/>
             <w:r>
               <w:rPr>
                 <w:color w:val="000000"/>
@@ -1864,11 +2050,7 @@
               <w:t>}</w:t>
             </w:r>
             <w:r>
-              <w:t>{</w:t>
-            </w:r>
-            <w:proofErr w:type="gramEnd"/>
-            <w:r>
-              <w:t>/</w:t>
+              <w:t>{/</w:t>
             </w:r>
             <w:proofErr w:type="spellStart"/>
             <w:r>
@@ -2198,7 +2380,7 @@
               <w:rStyle w:val="FooterTxt"/>
               <w:noProof/>
             </w:rPr>
-            <w:t>6-21-21</w:t>
+            <w:t>2-28-22</w:t>
           </w:r>
           <w:r>
             <w:rPr>
@@ -2647,7 +2829,7 @@
               <w:rStyle w:val="FooterTxt"/>
               <w:noProof/>
             </w:rPr>
-            <w:t>6-21-21</w:t>
+            <w:t>2-28-22</w:t>
           </w:r>
           <w:r>
             <w:rPr>
@@ -3048,7 +3230,7 @@
               <w:rStyle w:val="FooterTxt"/>
               <w:noProof/>
             </w:rPr>
-            <w:t>6-21-21</w:t>
+            <w:t>2-28-22</w:t>
           </w:r>
           <w:r>
             <w:rPr>
@@ -3537,7 +3719,7 @@
               <w:rStyle w:val="FooterTxt"/>
               <w:noProof/>
             </w:rPr>
-            <w:t>6-21-21</w:t>
+            <w:t>2-28-22</w:t>
           </w:r>
           <w:r>
             <w:rPr>
